--- a/modelisation/exercices_modelisations.docx
+++ b/modelisation/exercices_modelisations.docx
@@ -14,6 +14,9 @@
     </w:p>
     <w:p>
       <w:r>
+        <w:rPr>
+          <w:noProof/>
+        </w:rPr>
         <w:drawing>
           <wp:inline distT="0" distB="0" distL="0" distR="0" wp14:anchorId="5F7F824B" wp14:editId="7573201C">
             <wp:extent cx="5760720" cy="2538730"/>
@@ -58,6 +61,9 @@
     </w:p>
     <w:p>
       <w:r>
+        <w:rPr>
+          <w:noProof/>
+        </w:rPr>
         <w:drawing>
           <wp:inline distT="0" distB="0" distL="0" distR="0" wp14:anchorId="2B27346D" wp14:editId="18A5650C">
             <wp:extent cx="5760720" cy="2519045"/>
@@ -114,10 +120,10 @@
     <w:p>
       <w:r>
         <w:drawing>
-          <wp:inline distT="0" distB="0" distL="0" distR="0" wp14:anchorId="6E3C2F56" wp14:editId="5D71DA2F">
-            <wp:extent cx="5760720" cy="2167890"/>
-            <wp:effectExtent l="0" t="0" r="0" b="3810"/>
-            <wp:docPr id="3" name="Image 3"/>
+          <wp:inline distT="0" distB="0" distL="0" distR="0" wp14:anchorId="10C6C7AC" wp14:editId="00370A3E">
+            <wp:extent cx="5760720" cy="2215515"/>
+            <wp:effectExtent l="0" t="0" r="0" b="0"/>
+            <wp:docPr id="18" name="Image 18"/>
             <wp:cNvGraphicFramePr>
               <a:graphicFrameLocks xmlns:a="http://schemas.openxmlformats.org/drawingml/2006/main" noChangeAspect="1"/>
             </wp:cNvGraphicFramePr>
@@ -137,7 +143,7 @@
                   <pic:spPr>
                     <a:xfrm>
                       <a:off x="0" y="0"/>
-                      <a:ext cx="5760720" cy="2167890"/>
+                      <a:ext cx="5760720" cy="2215515"/>
                     </a:xfrm>
                     <a:prstGeom prst="rect">
                       <a:avLst/>
@@ -155,13 +161,14 @@
         <w:t>MLD :</w:t>
       </w:r>
     </w:p>
+    <w:p/>
     <w:p>
       <w:r>
         <w:drawing>
-          <wp:inline distT="0" distB="0" distL="0" distR="0" wp14:anchorId="7B70AE64" wp14:editId="61BD5348">
-            <wp:extent cx="5760720" cy="2563495"/>
-            <wp:effectExtent l="0" t="0" r="0" b="8255"/>
-            <wp:docPr id="4" name="Image 4"/>
+          <wp:inline distT="0" distB="0" distL="0" distR="0" wp14:anchorId="2791172E" wp14:editId="0432F909">
+            <wp:extent cx="5760720" cy="1793240"/>
+            <wp:effectExtent l="0" t="0" r="0" b="0"/>
+            <wp:docPr id="17" name="Image 17"/>
             <wp:cNvGraphicFramePr>
               <a:graphicFrameLocks xmlns:a="http://schemas.openxmlformats.org/drawingml/2006/main" noChangeAspect="1"/>
             </wp:cNvGraphicFramePr>
@@ -181,7 +188,7 @@
                   <pic:spPr>
                     <a:xfrm>
                       <a:off x="0" y="0"/>
-                      <a:ext cx="5760720" cy="2563495"/>
+                      <a:ext cx="5760720" cy="1793240"/>
                     </a:xfrm>
                     <a:prstGeom prst="rect">
                       <a:avLst/>
@@ -193,8 +200,6 @@
           </wp:inline>
         </w:drawing>
       </w:r>
-    </w:p>
-    <w:p>
       <w:r>
         <w:br w:type="page"/>
       </w:r>
@@ -213,10 +218,10 @@
     <w:p>
       <w:r>
         <w:drawing>
-          <wp:inline distT="0" distB="0" distL="0" distR="0" wp14:anchorId="7BB20553" wp14:editId="48961D2C">
-            <wp:extent cx="5760720" cy="2038350"/>
+          <wp:inline distT="0" distB="0" distL="0" distR="0" wp14:anchorId="33D0775C" wp14:editId="3FD441D6">
+            <wp:extent cx="5760720" cy="2477770"/>
             <wp:effectExtent l="0" t="0" r="0" b="0"/>
-            <wp:docPr id="5" name="Image 5"/>
+            <wp:docPr id="19" name="Image 19"/>
             <wp:cNvGraphicFramePr>
               <a:graphicFrameLocks xmlns:a="http://schemas.openxmlformats.org/drawingml/2006/main" noChangeAspect="1"/>
             </wp:cNvGraphicFramePr>
@@ -236,7 +241,7 @@
                   <pic:spPr>
                     <a:xfrm>
                       <a:off x="0" y="0"/>
-                      <a:ext cx="5760720" cy="2038350"/>
+                      <a:ext cx="5760720" cy="2477770"/>
                     </a:xfrm>
                     <a:prstGeom prst="rect">
                       <a:avLst/>
@@ -253,14 +258,16 @@
       <w:r>
         <w:t xml:space="preserve">MLD : </w:t>
       </w:r>
+      <w:bookmarkStart w:id="0" w:name="_GoBack"/>
+      <w:bookmarkEnd w:id="0"/>
     </w:p>
     <w:p>
       <w:r>
         <w:drawing>
-          <wp:inline distT="0" distB="0" distL="0" distR="0" wp14:anchorId="3D4B4D31" wp14:editId="36FAC6C5">
-            <wp:extent cx="5760720" cy="2614295"/>
+          <wp:inline distT="0" distB="0" distL="0" distR="0" wp14:anchorId="31BC654C" wp14:editId="0BE0D04D">
+            <wp:extent cx="5760720" cy="2713990"/>
             <wp:effectExtent l="0" t="0" r="0" b="0"/>
-            <wp:docPr id="6" name="Image 6"/>
+            <wp:docPr id="20" name="Image 20"/>
             <wp:cNvGraphicFramePr>
               <a:graphicFrameLocks xmlns:a="http://schemas.openxmlformats.org/drawingml/2006/main" noChangeAspect="1"/>
             </wp:cNvGraphicFramePr>
@@ -280,7 +287,7 @@
                   <pic:spPr>
                     <a:xfrm>
                       <a:off x="0" y="0"/>
-                      <a:ext cx="5760720" cy="2614295"/>
+                      <a:ext cx="5760720" cy="2713990"/>
                     </a:xfrm>
                     <a:prstGeom prst="rect">
                       <a:avLst/>
@@ -299,8 +306,197 @@
       </w:r>
     </w:p>
     <w:p>
-      <w:bookmarkStart w:id="0" w:name="_GoBack"/>
-      <w:bookmarkEnd w:id="0"/>
+      <w:r>
+        <w:lastRenderedPageBreak/>
+        <w:t>Exercice 4 :</w:t>
+      </w:r>
+    </w:p>
+    <w:p>
+      <w:r>
+        <w:t>MCD :</w:t>
+      </w:r>
+    </w:p>
+    <w:p>
+      <w:r>
+        <w:drawing>
+          <wp:inline distT="0" distB="0" distL="0" distR="0" wp14:anchorId="01089B5D" wp14:editId="0DA69304">
+            <wp:extent cx="5760720" cy="2873375"/>
+            <wp:effectExtent l="0" t="0" r="0" b="3175"/>
+            <wp:docPr id="16" name="Image 16"/>
+            <wp:cNvGraphicFramePr>
+              <a:graphicFrameLocks xmlns:a="http://schemas.openxmlformats.org/drawingml/2006/main" noChangeAspect="1"/>
+            </wp:cNvGraphicFramePr>
+            <a:graphic xmlns:a="http://schemas.openxmlformats.org/drawingml/2006/main">
+              <a:graphicData uri="http://schemas.openxmlformats.org/drawingml/2006/picture">
+                <pic:pic xmlns:pic="http://schemas.openxmlformats.org/drawingml/2006/picture">
+                  <pic:nvPicPr>
+                    <pic:cNvPr id="1" name=""/>
+                    <pic:cNvPicPr/>
+                  </pic:nvPicPr>
+                  <pic:blipFill>
+                    <a:blip r:embed="rId10"/>
+                    <a:stretch>
+                      <a:fillRect/>
+                    </a:stretch>
+                  </pic:blipFill>
+                  <pic:spPr>
+                    <a:xfrm>
+                      <a:off x="0" y="0"/>
+                      <a:ext cx="5760720" cy="2873375"/>
+                    </a:xfrm>
+                    <a:prstGeom prst="rect">
+                      <a:avLst/>
+                    </a:prstGeom>
+                  </pic:spPr>
+                </pic:pic>
+              </a:graphicData>
+            </a:graphic>
+          </wp:inline>
+        </w:drawing>
+      </w:r>
+    </w:p>
+    <w:p>
+      <w:r>
+        <w:t xml:space="preserve">MLD : </w:t>
+      </w:r>
+    </w:p>
+    <w:p>
+      <w:r>
+        <w:drawing>
+          <wp:inline distT="0" distB="0" distL="0" distR="0" wp14:anchorId="62F8400C" wp14:editId="128895D8">
+            <wp:extent cx="5760720" cy="3026410"/>
+            <wp:effectExtent l="0" t="0" r="0" b="2540"/>
+            <wp:docPr id="15" name="Image 15"/>
+            <wp:cNvGraphicFramePr>
+              <a:graphicFrameLocks xmlns:a="http://schemas.openxmlformats.org/drawingml/2006/main" noChangeAspect="1"/>
+            </wp:cNvGraphicFramePr>
+            <a:graphic xmlns:a="http://schemas.openxmlformats.org/drawingml/2006/main">
+              <a:graphicData uri="http://schemas.openxmlformats.org/drawingml/2006/picture">
+                <pic:pic xmlns:pic="http://schemas.openxmlformats.org/drawingml/2006/picture">
+                  <pic:nvPicPr>
+                    <pic:cNvPr id="1" name=""/>
+                    <pic:cNvPicPr/>
+                  </pic:nvPicPr>
+                  <pic:blipFill>
+                    <a:blip r:embed="rId11"/>
+                    <a:stretch>
+                      <a:fillRect/>
+                    </a:stretch>
+                  </pic:blipFill>
+                  <pic:spPr>
+                    <a:xfrm>
+                      <a:off x="0" y="0"/>
+                      <a:ext cx="5760720" cy="3026410"/>
+                    </a:xfrm>
+                    <a:prstGeom prst="rect">
+                      <a:avLst/>
+                    </a:prstGeom>
+                  </pic:spPr>
+                </pic:pic>
+              </a:graphicData>
+            </a:graphic>
+          </wp:inline>
+        </w:drawing>
+      </w:r>
+    </w:p>
+    <w:p>
+      <w:r>
+        <w:br w:type="page"/>
+      </w:r>
+    </w:p>
+    <w:p>
+      <w:r>
+        <w:lastRenderedPageBreak/>
+        <w:t>Exercice 5 :</w:t>
+      </w:r>
+    </w:p>
+    <w:p>
+      <w:r>
+        <w:t>MCD :</w:t>
+      </w:r>
+    </w:p>
+    <w:p>
+      <w:r>
+        <w:drawing>
+          <wp:inline distT="0" distB="0" distL="0" distR="0" wp14:anchorId="036A0368" wp14:editId="0A8A2C1C">
+            <wp:extent cx="5760720" cy="3258820"/>
+            <wp:effectExtent l="0" t="0" r="0" b="0"/>
+            <wp:docPr id="13" name="Image 13"/>
+            <wp:cNvGraphicFramePr>
+              <a:graphicFrameLocks xmlns:a="http://schemas.openxmlformats.org/drawingml/2006/main" noChangeAspect="1"/>
+            </wp:cNvGraphicFramePr>
+            <a:graphic xmlns:a="http://schemas.openxmlformats.org/drawingml/2006/main">
+              <a:graphicData uri="http://schemas.openxmlformats.org/drawingml/2006/picture">
+                <pic:pic xmlns:pic="http://schemas.openxmlformats.org/drawingml/2006/picture">
+                  <pic:nvPicPr>
+                    <pic:cNvPr id="1" name=""/>
+                    <pic:cNvPicPr/>
+                  </pic:nvPicPr>
+                  <pic:blipFill>
+                    <a:blip r:embed="rId12"/>
+                    <a:stretch>
+                      <a:fillRect/>
+                    </a:stretch>
+                  </pic:blipFill>
+                  <pic:spPr>
+                    <a:xfrm>
+                      <a:off x="0" y="0"/>
+                      <a:ext cx="5760720" cy="3258820"/>
+                    </a:xfrm>
+                    <a:prstGeom prst="rect">
+                      <a:avLst/>
+                    </a:prstGeom>
+                  </pic:spPr>
+                </pic:pic>
+              </a:graphicData>
+            </a:graphic>
+          </wp:inline>
+        </w:drawing>
+      </w:r>
+    </w:p>
+    <w:p>
+      <w:r>
+        <w:t>MLD :</w:t>
+      </w:r>
+    </w:p>
+    <w:p>
+      <w:r>
+        <w:drawing>
+          <wp:inline distT="0" distB="0" distL="0" distR="0" wp14:anchorId="2ECF88D2" wp14:editId="25AE2518">
+            <wp:extent cx="5760720" cy="3319780"/>
+            <wp:effectExtent l="0" t="0" r="0" b="0"/>
+            <wp:docPr id="14" name="Image 14"/>
+            <wp:cNvGraphicFramePr>
+              <a:graphicFrameLocks xmlns:a="http://schemas.openxmlformats.org/drawingml/2006/main" noChangeAspect="1"/>
+            </wp:cNvGraphicFramePr>
+            <a:graphic xmlns:a="http://schemas.openxmlformats.org/drawingml/2006/main">
+              <a:graphicData uri="http://schemas.openxmlformats.org/drawingml/2006/picture">
+                <pic:pic xmlns:pic="http://schemas.openxmlformats.org/drawingml/2006/picture">
+                  <pic:nvPicPr>
+                    <pic:cNvPr id="1" name=""/>
+                    <pic:cNvPicPr/>
+                  </pic:nvPicPr>
+                  <pic:blipFill>
+                    <a:blip r:embed="rId13"/>
+                    <a:stretch>
+                      <a:fillRect/>
+                    </a:stretch>
+                  </pic:blipFill>
+                  <pic:spPr>
+                    <a:xfrm>
+                      <a:off x="0" y="0"/>
+                      <a:ext cx="5760720" cy="3319780"/>
+                    </a:xfrm>
+                    <a:prstGeom prst="rect">
+                      <a:avLst/>
+                    </a:prstGeom>
+                  </pic:spPr>
+                </pic:pic>
+              </a:graphicData>
+            </a:graphic>
+          </wp:inline>
+        </w:drawing>
+      </w:r>
     </w:p>
     <w:sectPr>
       <w:pgSz w:w="11906" w:h="16838"/>

--- a/modelisation/exercices_modelisations.docx
+++ b/modelisation/exercices_modelisations.docx
@@ -119,6 +119,9 @@
     </w:p>
     <w:p>
       <w:r>
+        <w:rPr>
+          <w:noProof/>
+        </w:rPr>
         <w:drawing>
           <wp:inline distT="0" distB="0" distL="0" distR="0" wp14:anchorId="10C6C7AC" wp14:editId="00370A3E">
             <wp:extent cx="5760720" cy="2215515"/>
@@ -164,6 +167,9 @@
     <w:p/>
     <w:p>
       <w:r>
+        <w:rPr>
+          <w:noProof/>
+        </w:rPr>
         <w:drawing>
           <wp:inline distT="0" distB="0" distL="0" distR="0" wp14:anchorId="2791172E" wp14:editId="0432F909">
             <wp:extent cx="5760720" cy="1793240"/>
@@ -218,10 +224,10 @@
     <w:p>
       <w:r>
         <w:drawing>
-          <wp:inline distT="0" distB="0" distL="0" distR="0" wp14:anchorId="33D0775C" wp14:editId="3FD441D6">
-            <wp:extent cx="5760720" cy="2477770"/>
+          <wp:inline distT="0" distB="0" distL="0" distR="0" wp14:anchorId="3DD2FA7D" wp14:editId="4D27B689">
+            <wp:extent cx="5760720" cy="3070860"/>
             <wp:effectExtent l="0" t="0" r="0" b="0"/>
-            <wp:docPr id="19" name="Image 19"/>
+            <wp:docPr id="3" name="Image 3"/>
             <wp:cNvGraphicFramePr>
               <a:graphicFrameLocks xmlns:a="http://schemas.openxmlformats.org/drawingml/2006/main" noChangeAspect="1"/>
             </wp:cNvGraphicFramePr>
@@ -241,7 +247,7 @@
                   <pic:spPr>
                     <a:xfrm>
                       <a:off x="0" y="0"/>
-                      <a:ext cx="5760720" cy="2477770"/>
+                      <a:ext cx="5760720" cy="3070860"/>
                     </a:xfrm>
                     <a:prstGeom prst="rect">
                       <a:avLst/>
@@ -258,16 +264,14 @@
       <w:r>
         <w:t xml:space="preserve">MLD : </w:t>
       </w:r>
-      <w:bookmarkStart w:id="0" w:name="_GoBack"/>
-      <w:bookmarkEnd w:id="0"/>
-    </w:p>
-    <w:p>
-      <w:r>
-        <w:drawing>
-          <wp:inline distT="0" distB="0" distL="0" distR="0" wp14:anchorId="31BC654C" wp14:editId="0BE0D04D">
-            <wp:extent cx="5760720" cy="2713990"/>
-            <wp:effectExtent l="0" t="0" r="0" b="0"/>
-            <wp:docPr id="20" name="Image 20"/>
+    </w:p>
+    <w:p>
+      <w:r>
+        <w:drawing>
+          <wp:inline distT="0" distB="0" distL="0" distR="0" wp14:anchorId="7C336CFB" wp14:editId="7C5783FD">
+            <wp:extent cx="5760720" cy="2658110"/>
+            <wp:effectExtent l="0" t="0" r="0" b="8890"/>
+            <wp:docPr id="5" name="Image 5"/>
             <wp:cNvGraphicFramePr>
               <a:graphicFrameLocks xmlns:a="http://schemas.openxmlformats.org/drawingml/2006/main" noChangeAspect="1"/>
             </wp:cNvGraphicFramePr>
@@ -287,7 +291,7 @@
                   <pic:spPr>
                     <a:xfrm>
                       <a:off x="0" y="0"/>
-                      <a:ext cx="5760720" cy="2713990"/>
+                      <a:ext cx="5760720" cy="2658110"/>
                     </a:xfrm>
                     <a:prstGeom prst="rect">
                       <a:avLst/>
@@ -318,6 +322,9 @@
     </w:p>
     <w:p>
       <w:r>
+        <w:rPr>
+          <w:noProof/>
+        </w:rPr>
         <w:drawing>
           <wp:inline distT="0" distB="0" distL="0" distR="0" wp14:anchorId="01089B5D" wp14:editId="0DA69304">
             <wp:extent cx="5760720" cy="2873375"/>
@@ -362,6 +369,9 @@
     </w:p>
     <w:p>
       <w:r>
+        <w:rPr>
+          <w:noProof/>
+        </w:rPr>
         <w:drawing>
           <wp:inline distT="0" distB="0" distL="0" distR="0" wp14:anchorId="62F8400C" wp14:editId="128895D8">
             <wp:extent cx="5760720" cy="3026410"/>
@@ -417,6 +427,9 @@
     </w:p>
     <w:p>
       <w:r>
+        <w:rPr>
+          <w:noProof/>
+        </w:rPr>
         <w:drawing>
           <wp:inline distT="0" distB="0" distL="0" distR="0" wp14:anchorId="036A0368" wp14:editId="0A8A2C1C">
             <wp:extent cx="5760720" cy="3258820"/>
@@ -461,6 +474,9 @@
     </w:p>
     <w:p>
       <w:r>
+        <w:rPr>
+          <w:noProof/>
+        </w:rPr>
         <w:drawing>
           <wp:inline distT="0" distB="0" distL="0" distR="0" wp14:anchorId="2ECF88D2" wp14:editId="25AE2518">
             <wp:extent cx="5760720" cy="3319780"/>
@@ -486,6 +502,450 @@
                     <a:xfrm>
                       <a:off x="0" y="0"/>
                       <a:ext cx="5760720" cy="3319780"/>
+                    </a:xfrm>
+                    <a:prstGeom prst="rect">
+                      <a:avLst/>
+                    </a:prstGeom>
+                  </pic:spPr>
+                </pic:pic>
+              </a:graphicData>
+            </a:graphic>
+          </wp:inline>
+        </w:drawing>
+      </w:r>
+    </w:p>
+    <w:p>
+      <w:r>
+        <w:br w:type="page"/>
+      </w:r>
+    </w:p>
+    <w:p>
+      <w:r>
+        <w:lastRenderedPageBreak/>
+        <w:t>Exercice 6 :</w:t>
+      </w:r>
+    </w:p>
+    <w:p>
+      <w:r>
+        <w:t>MCD :</w:t>
+      </w:r>
+    </w:p>
+    <w:p>
+      <w:r>
+        <w:drawing>
+          <wp:inline distT="0" distB="0" distL="0" distR="0" wp14:anchorId="2F301C5F" wp14:editId="3EC50AD2">
+            <wp:extent cx="5760720" cy="3359150"/>
+            <wp:effectExtent l="0" t="0" r="0" b="0"/>
+            <wp:docPr id="10" name="Image 10"/>
+            <wp:cNvGraphicFramePr>
+              <a:graphicFrameLocks xmlns:a="http://schemas.openxmlformats.org/drawingml/2006/main" noChangeAspect="1"/>
+            </wp:cNvGraphicFramePr>
+            <a:graphic xmlns:a="http://schemas.openxmlformats.org/drawingml/2006/main">
+              <a:graphicData uri="http://schemas.openxmlformats.org/drawingml/2006/picture">
+                <pic:pic xmlns:pic="http://schemas.openxmlformats.org/drawingml/2006/picture">
+                  <pic:nvPicPr>
+                    <pic:cNvPr id="1" name=""/>
+                    <pic:cNvPicPr/>
+                  </pic:nvPicPr>
+                  <pic:blipFill>
+                    <a:blip r:embed="rId14"/>
+                    <a:stretch>
+                      <a:fillRect/>
+                    </a:stretch>
+                  </pic:blipFill>
+                  <pic:spPr>
+                    <a:xfrm>
+                      <a:off x="0" y="0"/>
+                      <a:ext cx="5760720" cy="3359150"/>
+                    </a:xfrm>
+                    <a:prstGeom prst="rect">
+                      <a:avLst/>
+                    </a:prstGeom>
+                  </pic:spPr>
+                </pic:pic>
+              </a:graphicData>
+            </a:graphic>
+          </wp:inline>
+        </w:drawing>
+      </w:r>
+    </w:p>
+    <w:p>
+      <w:r>
+        <w:t>MLD :</w:t>
+      </w:r>
+    </w:p>
+    <w:p>
+      <w:r>
+        <w:drawing>
+          <wp:inline distT="0" distB="0" distL="0" distR="0" wp14:anchorId="6D55AE5D" wp14:editId="5D8FCA8C">
+            <wp:extent cx="5760720" cy="3747135"/>
+            <wp:effectExtent l="0" t="0" r="0" b="5715"/>
+            <wp:docPr id="11" name="Image 11"/>
+            <wp:cNvGraphicFramePr>
+              <a:graphicFrameLocks xmlns:a="http://schemas.openxmlformats.org/drawingml/2006/main" noChangeAspect="1"/>
+            </wp:cNvGraphicFramePr>
+            <a:graphic xmlns:a="http://schemas.openxmlformats.org/drawingml/2006/main">
+              <a:graphicData uri="http://schemas.openxmlformats.org/drawingml/2006/picture">
+                <pic:pic xmlns:pic="http://schemas.openxmlformats.org/drawingml/2006/picture">
+                  <pic:nvPicPr>
+                    <pic:cNvPr id="1" name=""/>
+                    <pic:cNvPicPr/>
+                  </pic:nvPicPr>
+                  <pic:blipFill>
+                    <a:blip r:embed="rId15"/>
+                    <a:stretch>
+                      <a:fillRect/>
+                    </a:stretch>
+                  </pic:blipFill>
+                  <pic:spPr>
+                    <a:xfrm>
+                      <a:off x="0" y="0"/>
+                      <a:ext cx="5760720" cy="3747135"/>
+                    </a:xfrm>
+                    <a:prstGeom prst="rect">
+                      <a:avLst/>
+                    </a:prstGeom>
+                  </pic:spPr>
+                </pic:pic>
+              </a:graphicData>
+            </a:graphic>
+          </wp:inline>
+        </w:drawing>
+      </w:r>
+    </w:p>
+    <w:p>
+      <w:r>
+        <w:br w:type="page"/>
+      </w:r>
+    </w:p>
+    <w:p>
+      <w:r>
+        <w:lastRenderedPageBreak/>
+        <w:t>Exercice 7 :</w:t>
+      </w:r>
+    </w:p>
+    <w:p>
+      <w:r>
+        <w:t>MCD :</w:t>
+      </w:r>
+    </w:p>
+    <w:p>
+      <w:r>
+        <w:drawing>
+          <wp:inline distT="0" distB="0" distL="0" distR="0" wp14:anchorId="489B4F01" wp14:editId="429BB336">
+            <wp:extent cx="5760720" cy="2697480"/>
+            <wp:effectExtent l="0" t="0" r="0" b="7620"/>
+            <wp:docPr id="9" name="Image 9"/>
+            <wp:cNvGraphicFramePr>
+              <a:graphicFrameLocks xmlns:a="http://schemas.openxmlformats.org/drawingml/2006/main" noChangeAspect="1"/>
+            </wp:cNvGraphicFramePr>
+            <a:graphic xmlns:a="http://schemas.openxmlformats.org/drawingml/2006/main">
+              <a:graphicData uri="http://schemas.openxmlformats.org/drawingml/2006/picture">
+                <pic:pic xmlns:pic="http://schemas.openxmlformats.org/drawingml/2006/picture">
+                  <pic:nvPicPr>
+                    <pic:cNvPr id="1" name=""/>
+                    <pic:cNvPicPr/>
+                  </pic:nvPicPr>
+                  <pic:blipFill>
+                    <a:blip r:embed="rId16"/>
+                    <a:stretch>
+                      <a:fillRect/>
+                    </a:stretch>
+                  </pic:blipFill>
+                  <pic:spPr>
+                    <a:xfrm>
+                      <a:off x="0" y="0"/>
+                      <a:ext cx="5760720" cy="2697480"/>
+                    </a:xfrm>
+                    <a:prstGeom prst="rect">
+                      <a:avLst/>
+                    </a:prstGeom>
+                  </pic:spPr>
+                </pic:pic>
+              </a:graphicData>
+            </a:graphic>
+          </wp:inline>
+        </w:drawing>
+      </w:r>
+    </w:p>
+    <w:p>
+      <w:r>
+        <w:t>MLD :</w:t>
+      </w:r>
+    </w:p>
+    <w:p>
+      <w:r>
+        <w:drawing>
+          <wp:inline distT="0" distB="0" distL="0" distR="0" wp14:anchorId="4FF50D03" wp14:editId="2231AE81">
+            <wp:extent cx="5760720" cy="4033520"/>
+            <wp:effectExtent l="0" t="0" r="0" b="5080"/>
+            <wp:docPr id="8" name="Image 8"/>
+            <wp:cNvGraphicFramePr>
+              <a:graphicFrameLocks xmlns:a="http://schemas.openxmlformats.org/drawingml/2006/main" noChangeAspect="1"/>
+            </wp:cNvGraphicFramePr>
+            <a:graphic xmlns:a="http://schemas.openxmlformats.org/drawingml/2006/main">
+              <a:graphicData uri="http://schemas.openxmlformats.org/drawingml/2006/picture">
+                <pic:pic xmlns:pic="http://schemas.openxmlformats.org/drawingml/2006/picture">
+                  <pic:nvPicPr>
+                    <pic:cNvPr id="1" name=""/>
+                    <pic:cNvPicPr/>
+                  </pic:nvPicPr>
+                  <pic:blipFill>
+                    <a:blip r:embed="rId17"/>
+                    <a:stretch>
+                      <a:fillRect/>
+                    </a:stretch>
+                  </pic:blipFill>
+                  <pic:spPr>
+                    <a:xfrm>
+                      <a:off x="0" y="0"/>
+                      <a:ext cx="5760720" cy="4033520"/>
+                    </a:xfrm>
+                    <a:prstGeom prst="rect">
+                      <a:avLst/>
+                    </a:prstGeom>
+                  </pic:spPr>
+                </pic:pic>
+              </a:graphicData>
+            </a:graphic>
+          </wp:inline>
+        </w:drawing>
+      </w:r>
+    </w:p>
+    <w:p>
+      <w:r>
+        <w:br w:type="page"/>
+      </w:r>
+    </w:p>
+    <w:p>
+      <w:r>
+        <w:lastRenderedPageBreak/>
+        <w:t>Exercice 8 :</w:t>
+      </w:r>
+    </w:p>
+    <w:p>
+      <w:r>
+        <w:t>MCD :</w:t>
+      </w:r>
+    </w:p>
+    <w:p/>
+    <w:p>
+      <w:r>
+        <w:t>MLD :</w:t>
+      </w:r>
+    </w:p>
+    <w:p/>
+    <w:p>
+      <w:r>
+        <w:br w:type="page"/>
+      </w:r>
+    </w:p>
+    <w:p>
+      <w:r>
+        <w:lastRenderedPageBreak/>
+        <w:t>Exercice 9 :</w:t>
+      </w:r>
+    </w:p>
+    <w:p>
+      <w:r>
+        <w:t>MCD :</w:t>
+      </w:r>
+    </w:p>
+    <w:p>
+      <w:r>
+        <w:drawing>
+          <wp:inline distT="0" distB="0" distL="0" distR="0" wp14:anchorId="58AB3E4D" wp14:editId="0D44BC8E">
+            <wp:extent cx="5760720" cy="3845560"/>
+            <wp:effectExtent l="0" t="0" r="0" b="2540"/>
+            <wp:docPr id="12" name="Image 12"/>
+            <wp:cNvGraphicFramePr>
+              <a:graphicFrameLocks xmlns:a="http://schemas.openxmlformats.org/drawingml/2006/main" noChangeAspect="1"/>
+            </wp:cNvGraphicFramePr>
+            <a:graphic xmlns:a="http://schemas.openxmlformats.org/drawingml/2006/main">
+              <a:graphicData uri="http://schemas.openxmlformats.org/drawingml/2006/picture">
+                <pic:pic xmlns:pic="http://schemas.openxmlformats.org/drawingml/2006/picture">
+                  <pic:nvPicPr>
+                    <pic:cNvPr id="1" name=""/>
+                    <pic:cNvPicPr/>
+                  </pic:nvPicPr>
+                  <pic:blipFill>
+                    <a:blip r:embed="rId18"/>
+                    <a:stretch>
+                      <a:fillRect/>
+                    </a:stretch>
+                  </pic:blipFill>
+                  <pic:spPr>
+                    <a:xfrm>
+                      <a:off x="0" y="0"/>
+                      <a:ext cx="5760720" cy="3845560"/>
+                    </a:xfrm>
+                    <a:prstGeom prst="rect">
+                      <a:avLst/>
+                    </a:prstGeom>
+                  </pic:spPr>
+                </pic:pic>
+              </a:graphicData>
+            </a:graphic>
+          </wp:inline>
+        </w:drawing>
+      </w:r>
+    </w:p>
+    <w:p>
+      <w:r>
+        <w:t>MLD :</w:t>
+      </w:r>
+    </w:p>
+    <w:p>
+      <w:r>
+        <w:drawing>
+          <wp:inline distT="0" distB="0" distL="0" distR="0" wp14:anchorId="2C784FA7" wp14:editId="4060E6A2">
+            <wp:extent cx="5760720" cy="3749040"/>
+            <wp:effectExtent l="0" t="0" r="0" b="3810"/>
+            <wp:docPr id="21" name="Image 21"/>
+            <wp:cNvGraphicFramePr>
+              <a:graphicFrameLocks xmlns:a="http://schemas.openxmlformats.org/drawingml/2006/main" noChangeAspect="1"/>
+            </wp:cNvGraphicFramePr>
+            <a:graphic xmlns:a="http://schemas.openxmlformats.org/drawingml/2006/main">
+              <a:graphicData uri="http://schemas.openxmlformats.org/drawingml/2006/picture">
+                <pic:pic xmlns:pic="http://schemas.openxmlformats.org/drawingml/2006/picture">
+                  <pic:nvPicPr>
+                    <pic:cNvPr id="1" name=""/>
+                    <pic:cNvPicPr/>
+                  </pic:nvPicPr>
+                  <pic:blipFill>
+                    <a:blip r:embed="rId19"/>
+                    <a:stretch>
+                      <a:fillRect/>
+                    </a:stretch>
+                  </pic:blipFill>
+                  <pic:spPr>
+                    <a:xfrm>
+                      <a:off x="0" y="0"/>
+                      <a:ext cx="5760720" cy="3749040"/>
+                    </a:xfrm>
+                    <a:prstGeom prst="rect">
+                      <a:avLst/>
+                    </a:prstGeom>
+                  </pic:spPr>
+                </pic:pic>
+              </a:graphicData>
+            </a:graphic>
+          </wp:inline>
+        </w:drawing>
+      </w:r>
+      <w:bookmarkStart w:id="0" w:name="_GoBack"/>
+      <w:bookmarkEnd w:id="0"/>
+    </w:p>
+    <w:p>
+      <w:r>
+        <w:br w:type="page"/>
+      </w:r>
+    </w:p>
+    <w:p>
+      <w:r>
+        <w:lastRenderedPageBreak/>
+        <w:t>Exercice 10 :</w:t>
+      </w:r>
+    </w:p>
+    <w:p>
+      <w:r>
+        <w:t>MCD :</w:t>
+      </w:r>
+    </w:p>
+    <w:p/>
+    <w:p>
+      <w:r>
+        <w:t>MLD :</w:t>
+      </w:r>
+    </w:p>
+    <w:p/>
+    <w:p>
+      <w:r>
+        <w:br w:type="page"/>
+      </w:r>
+    </w:p>
+    <w:p>
+      <w:r>
+        <w:lastRenderedPageBreak/>
+        <w:t>Exercice 11 :</w:t>
+      </w:r>
+    </w:p>
+    <w:p>
+      <w:r>
+        <w:t>MCD :</w:t>
+      </w:r>
+    </w:p>
+    <w:p>
+      <w:r>
+        <w:drawing>
+          <wp:inline distT="0" distB="0" distL="0" distR="0" wp14:anchorId="6FCEC809" wp14:editId="26AA234E">
+            <wp:extent cx="5760720" cy="2671445"/>
+            <wp:effectExtent l="0" t="0" r="0" b="0"/>
+            <wp:docPr id="6" name="Image 6"/>
+            <wp:cNvGraphicFramePr>
+              <a:graphicFrameLocks xmlns:a="http://schemas.openxmlformats.org/drawingml/2006/main" noChangeAspect="1"/>
+            </wp:cNvGraphicFramePr>
+            <a:graphic xmlns:a="http://schemas.openxmlformats.org/drawingml/2006/main">
+              <a:graphicData uri="http://schemas.openxmlformats.org/drawingml/2006/picture">
+                <pic:pic xmlns:pic="http://schemas.openxmlformats.org/drawingml/2006/picture">
+                  <pic:nvPicPr>
+                    <pic:cNvPr id="1" name=""/>
+                    <pic:cNvPicPr/>
+                  </pic:nvPicPr>
+                  <pic:blipFill>
+                    <a:blip r:embed="rId20"/>
+                    <a:stretch>
+                      <a:fillRect/>
+                    </a:stretch>
+                  </pic:blipFill>
+                  <pic:spPr>
+                    <a:xfrm>
+                      <a:off x="0" y="0"/>
+                      <a:ext cx="5760720" cy="2671445"/>
+                    </a:xfrm>
+                    <a:prstGeom prst="rect">
+                      <a:avLst/>
+                    </a:prstGeom>
+                  </pic:spPr>
+                </pic:pic>
+              </a:graphicData>
+            </a:graphic>
+          </wp:inline>
+        </w:drawing>
+      </w:r>
+    </w:p>
+    <w:p>
+      <w:r>
+        <w:t>MLD :</w:t>
+      </w:r>
+    </w:p>
+    <w:p>
+      <w:r>
+        <w:drawing>
+          <wp:inline distT="0" distB="0" distL="0" distR="0" wp14:anchorId="16381526" wp14:editId="2AFCD184">
+            <wp:extent cx="5760720" cy="2892425"/>
+            <wp:effectExtent l="0" t="0" r="0" b="3175"/>
+            <wp:docPr id="7" name="Image 7"/>
+            <wp:cNvGraphicFramePr>
+              <a:graphicFrameLocks xmlns:a="http://schemas.openxmlformats.org/drawingml/2006/main" noChangeAspect="1"/>
+            </wp:cNvGraphicFramePr>
+            <a:graphic xmlns:a="http://schemas.openxmlformats.org/drawingml/2006/main">
+              <a:graphicData uri="http://schemas.openxmlformats.org/drawingml/2006/picture">
+                <pic:pic xmlns:pic="http://schemas.openxmlformats.org/drawingml/2006/picture">
+                  <pic:nvPicPr>
+                    <pic:cNvPr id="1" name=""/>
+                    <pic:cNvPicPr/>
+                  </pic:nvPicPr>
+                  <pic:blipFill>
+                    <a:blip r:embed="rId21"/>
+                    <a:stretch>
+                      <a:fillRect/>
+                    </a:stretch>
+                  </pic:blipFill>
+                  <pic:spPr>
+                    <a:xfrm>
+                      <a:off x="0" y="0"/>
+                      <a:ext cx="5760720" cy="2892425"/>
                     </a:xfrm>
                     <a:prstGeom prst="rect">
                       <a:avLst/>
